--- a/Paper-High Resolution and large FOV/Summary.docx
+++ b/Paper-High Resolution and large FOV/Summary.docx
@@ -26,21 +26,12 @@
           <w:bCs/>
         </w:rPr>
       </w:pPr>
-      <w:proofErr w:type="gramStart"/>
       <w:r>
         <w:rPr>
           <w:b/>
           <w:bCs/>
         </w:rPr>
-        <w:t>An</w:t>
-      </w:r>
-      <w:proofErr w:type="gramEnd"/>
-      <w:r>
-        <w:rPr>
-          <w:b/>
-          <w:bCs/>
-        </w:rPr>
-        <w:t xml:space="preserve"> Pan, Chao Zuo and Baoli Yao</w:t>
+        <w:t>An Pan, Chao Zuo and Baoli Yao</w:t>
       </w:r>
     </w:p>
     <w:p>
@@ -496,15 +487,7 @@
         <w:t>Schematic layout of five main CDI methods and iterative phase retrieval algorithms. (A) Plane-wave CDI: A plane wave illuminates a sample, and an oversampled diffraction pattern is measured by a detector. (B) Bragg CDI: The diffraction pattern surroundi</w:t>
       </w:r>
       <w:r>
-        <w:t xml:space="preserve">ng a Bragg peak is acquired from a nanocrystal. (C) Ptychography: A coherent x-ray probe is generated by an aperture or focusing optics. An extended sample is scanned through the probe on a 2D grid, and diffraction patterns are collected from a series of partially overlapping regions. (D) Fresnel CDI: A sample is positioned in front of (or behind) the focal spot of a coherent x-ray wave, and the Fresnel diffraction pattern </w:t>
-      </w:r>
-      <w:proofErr w:type="spellStart"/>
-      <w:r>
-        <w:t>ismeasured</w:t>
-      </w:r>
-      <w:proofErr w:type="spellEnd"/>
-      <w:r>
-        <w:t xml:space="preserve"> by a detector. (E) Reflection CDI: A coherent x-ray wave is specularly reflected off a sample on a substrate, and the diffraction intensity around the reflected beam is collected by a detector. (F) Phase retrieval algorithms iterate back and forth between real and reciprocal space. In each iteration, various constraints, including support, positivity (i.e., electron density cannot be negative), or partially overlapping regions, are enforced in real space, while the measured Fourier magnitude is updated in reciprocal space. Usually, after hundreds to thousands of iterations, the correct phase information can be recovered.</w:t>
+        <w:t>ng a Bragg peak is acquired from a nanocrystal. (C) Ptychography: A coherent x-ray probe is generated by an aperture or focusing optics. An extended sample is scanned through the probe on a 2D grid, and diffraction patterns are collected from a series of partially overlapping regions. (D) Fresnel CDI: A sample is positioned in front of (or behind) the focal spot of a coherent x-ray wave, and the Fresnel diffraction pattern ismeasured by a detector. (E) Reflection CDI: A coherent x-ray wave is specularly reflected off a sample on a substrate, and the diffraction intensity around the reflected beam is collected by a detector. (F) Phase retrieval algorithms iterate back and forth between real and reciprocal space. In each iteration, various constraints, including support, positivity (i.e., electron density cannot be negative), or partially overlapping regions, are enforced in real space, while the measured Fourier magnitude is updated in reciprocal space. Usually, after hundreds to thousands of iterations, the correct phase information can be recovered.</w:t>
       </w:r>
       <w:r>
         <w:t xml:space="preserve"> </w:t>
@@ -1555,7 +1538,13 @@
                       <w:rPr>
                         <w:rFonts w:ascii="Cambria Math" w:hAnsi="Cambria Math"/>
                       </w:rPr>
-                      <m:t>=F</m:t>
+                      <m:t>=</m:t>
+                    </m:r>
+                    <m:r>
+                      <w:rPr>
+                        <w:rFonts w:ascii="Cambria Math" w:hAnsi="Cambria Math"/>
+                      </w:rPr>
+                      <m:t>F</m:t>
                     </m:r>
                     <m:d>
                       <m:dPr>
@@ -1587,7 +1576,19 @@
                               <w:rPr>
                                 <w:rFonts w:ascii="Cambria Math" w:hAnsi="Cambria Math"/>
                               </w:rPr>
-                              <m:t>x,y</m:t>
+                              <m:t>x</m:t>
+                            </m:r>
+                            <m:r>
+                              <w:rPr>
+                                <w:rFonts w:ascii="Cambria Math" w:hAnsi="Cambria Math"/>
+                              </w:rPr>
+                              <m:t>,</m:t>
+                            </m:r>
+                            <m:r>
+                              <w:rPr>
+                                <w:rFonts w:ascii="Cambria Math" w:hAnsi="Cambria Math"/>
+                              </w:rPr>
+                              <m:t>y</m:t>
                             </m:r>
                           </m:e>
                         </m:d>
@@ -1632,7 +1633,19 @@
                               <w:rPr>
                                 <w:rFonts w:ascii="Cambria Math" w:hAnsi="Cambria Math"/>
                               </w:rPr>
-                              <m:t>x,y</m:t>
+                              <m:t>x</m:t>
+                            </m:r>
+                            <m:r>
+                              <w:rPr>
+                                <w:rFonts w:ascii="Cambria Math" w:hAnsi="Cambria Math"/>
+                              </w:rPr>
+                              <m:t>,</m:t>
+                            </m:r>
+                            <m:r>
+                              <w:rPr>
+                                <w:rFonts w:ascii="Cambria Math" w:hAnsi="Cambria Math"/>
+                              </w:rPr>
+                              <m:t>y</m:t>
                             </m:r>
                           </m:e>
                         </m:d>
@@ -1665,7 +1678,13 @@
                           <w:rPr>
                             <w:rFonts w:ascii="Cambria Math" w:hAnsi="Cambria Math"/>
                           </w:rPr>
-                          <m:t>-i</m:t>
+                          <m:t>-</m:t>
+                        </m:r>
+                        <m:r>
+                          <w:rPr>
+                            <w:rFonts w:ascii="Cambria Math" w:hAnsi="Cambria Math"/>
+                          </w:rPr>
+                          <m:t>i</m:t>
                         </m:r>
                         <m:d>
                           <m:dPr>
@@ -1711,7 +1730,13 @@
                               <w:rPr>
                                 <w:rFonts w:ascii="Cambria Math" w:hAnsi="Cambria Math"/>
                               </w:rPr>
-                              <m:t>+y</m:t>
+                              <m:t>+</m:t>
+                            </m:r>
+                            <m:r>
+                              <w:rPr>
+                                <w:rFonts w:ascii="Cambria Math" w:hAnsi="Cambria Math"/>
+                              </w:rPr>
+                              <m:t>y</m:t>
                             </m:r>
                             <m:sSub>
                               <m:sSubPr>
@@ -1746,7 +1771,13 @@
                       <w:rPr>
                         <w:rFonts w:ascii="Cambria Math" w:hAnsi="Cambria Math"/>
                       </w:rPr>
-                      <m:t xml:space="preserve">dxdy </m:t>
+                      <m:t>dxdy</m:t>
+                    </m:r>
+                    <m:r>
+                      <w:rPr>
+                        <w:rFonts w:ascii="Cambria Math" w:hAnsi="Cambria Math"/>
+                      </w:rPr>
+                      <m:t xml:space="preserve"> </m:t>
                     </m:r>
                   </m:e>
                 </m:eqArr>
@@ -1987,7 +2018,13 @@
                           <w:rPr>
                             <w:rFonts w:ascii="Cambria Math" w:hAnsi="Cambria Math"/>
                           </w:rPr>
-                          <m:t>-1</m:t>
+                          <m:t>-</m:t>
+                        </m:r>
+                        <m:r>
+                          <w:rPr>
+                            <w:rFonts w:ascii="Cambria Math" w:hAnsi="Cambria Math"/>
+                          </w:rPr>
+                          <m:t>1</m:t>
                         </m:r>
                       </m:sup>
                     </m:sSup>
@@ -2023,7 +2060,13 @@
                               <w:rPr>
                                 <w:rFonts w:ascii="Cambria Math" w:hAnsi="Cambria Math"/>
                               </w:rPr>
-                              <m:t> O</m:t>
+                              <m:t> </m:t>
+                            </m:r>
+                            <m:r>
+                              <w:rPr>
+                                <w:rFonts w:ascii="Cambria Math" w:hAnsi="Cambria Math"/>
+                              </w:rPr>
+                              <m:t>O</m:t>
                             </m:r>
                             <m:d>
                               <m:dPr>
@@ -2151,7 +2194,19 @@
                                       <w:rPr>
                                         <w:rFonts w:ascii="Cambria Math" w:hAnsi="Cambria Math"/>
                                       </w:rPr>
-                                      <m:t>x,i</m:t>
+                                      <m:t>x</m:t>
+                                    </m:r>
+                                    <m:r>
+                                      <w:rPr>
+                                        <w:rFonts w:ascii="Cambria Math" w:hAnsi="Cambria Math"/>
+                                      </w:rPr>
+                                      <m:t>,</m:t>
+                                    </m:r>
+                                    <m:r>
+                                      <w:rPr>
+                                        <w:rFonts w:ascii="Cambria Math" w:hAnsi="Cambria Math"/>
+                                      </w:rPr>
+                                      <m:t>i</m:t>
                                     </m:r>
                                     <m:sSub>
                                       <m:sSubPr>
@@ -2222,7 +2277,13 @@
                           <w:rPr>
                             <w:rFonts w:ascii="Cambria Math" w:hAnsi="Cambria Math"/>
                           </w:rPr>
-                          <m:t>.P</m:t>
+                          <m:t>.</m:t>
+                        </m:r>
+                        <m:r>
+                          <w:rPr>
+                            <w:rFonts w:ascii="Cambria Math" w:hAnsi="Cambria Math"/>
+                          </w:rPr>
+                          <m:t>P</m:t>
                         </m:r>
                         <m:d>
                           <m:dPr>
@@ -2466,7 +2527,14 @@
                         <w:rFonts w:ascii="Cambria Math" w:hAnsi="Cambria Math"/>
                         <w:sz w:val="22"/>
                       </w:rPr>
-                      <m:t>-1</m:t>
+                      <m:t>-</m:t>
+                    </m:r>
+                    <m:r>
+                      <w:rPr>
+                        <w:rFonts w:ascii="Cambria Math" w:hAnsi="Cambria Math"/>
+                        <w:sz w:val="22"/>
+                      </w:rPr>
+                      <m:t>1</m:t>
                     </m:r>
                   </m:sup>
                 </m:sSup>
@@ -2798,7 +2866,14 @@
                         <w:rFonts w:ascii="Cambria Math" w:hAnsi="Cambria Math"/>
                         <w:sz w:val="22"/>
                       </w:rPr>
-                      <m:t>.P</m:t>
+                      <m:t>.</m:t>
+                    </m:r>
+                    <m:r>
+                      <w:rPr>
+                        <w:rFonts w:ascii="Cambria Math" w:hAnsi="Cambria Math"/>
+                        <w:sz w:val="22"/>
+                      </w:rPr>
+                      <m:t>P</m:t>
                     </m:r>
                     <m:d>
                       <m:dPr>
@@ -3463,7 +3538,23 @@
                             <w:sz w:val="22"/>
                             <w:lang w:val="en-IN"/>
                           </w:rPr>
-                          <m:t>m,n</m:t>
+                          <m:t>m</m:t>
+                        </m:r>
+                        <m:r>
+                          <w:rPr>
+                            <w:rFonts w:ascii="Cambria Math" w:hAnsi="Cambria Math"/>
+                            <w:sz w:val="22"/>
+                            <w:lang w:val="en-IN"/>
+                          </w:rPr>
+                          <m:t>,</m:t>
+                        </m:r>
+                        <m:r>
+                          <w:rPr>
+                            <w:rFonts w:ascii="Cambria Math" w:hAnsi="Cambria Math"/>
+                            <w:sz w:val="22"/>
+                            <w:lang w:val="en-IN"/>
+                          </w:rPr>
+                          <m:t>n</m:t>
                         </m:r>
                       </m:sub>
                       <m:sup/>
@@ -3489,7 +3580,23 @@
                                 <w:sz w:val="22"/>
                                 <w:lang w:val="en-IN"/>
                               </w:rPr>
-                              <m:t>x,y</m:t>
+                              <m:t>x</m:t>
+                            </m:r>
+                            <m:r>
+                              <w:rPr>
+                                <w:rFonts w:ascii="Cambria Math" w:hAnsi="Cambria Math"/>
+                                <w:sz w:val="22"/>
+                                <w:lang w:val="en-IN"/>
+                              </w:rPr>
+                              <m:t>,</m:t>
+                            </m:r>
+                            <m:r>
+                              <w:rPr>
+                                <w:rFonts w:ascii="Cambria Math" w:hAnsi="Cambria Math"/>
+                                <w:sz w:val="22"/>
+                                <w:lang w:val="en-IN"/>
+                              </w:rPr>
+                              <m:t>y</m:t>
                             </m:r>
                           </m:sub>
                           <m:sup/>
@@ -3605,7 +3712,23 @@
                                         <w:sz w:val="22"/>
                                         <w:lang w:val="en-IN"/>
                                       </w:rPr>
-                                      <m:t>x,y</m:t>
+                                      <m:t>x</m:t>
+                                    </m:r>
+                                    <m:r>
+                                      <w:rPr>
+                                        <w:rFonts w:ascii="Cambria Math" w:hAnsi="Cambria Math"/>
+                                        <w:sz w:val="22"/>
+                                        <w:lang w:val="en-IN"/>
+                                      </w:rPr>
+                                      <m:t>,</m:t>
+                                    </m:r>
+                                    <m:r>
+                                      <w:rPr>
+                                        <w:rFonts w:ascii="Cambria Math" w:hAnsi="Cambria Math"/>
+                                        <w:sz w:val="22"/>
+                                        <w:lang w:val="en-IN"/>
+                                      </w:rPr>
+                                      <m:t>y</m:t>
                                     </m:r>
                                   </m:e>
                                 </m:d>
@@ -3668,7 +3791,14 @@
                                         <w:rFonts w:ascii="Cambria Math" w:hAnsi="Cambria Math"/>
                                         <w:sz w:val="22"/>
                                       </w:rPr>
-                                      <m:t>-1</m:t>
+                                      <m:t>-</m:t>
+                                    </m:r>
+                                    <m:r>
+                                      <w:rPr>
+                                        <w:rFonts w:ascii="Cambria Math" w:hAnsi="Cambria Math"/>
+                                        <w:sz w:val="22"/>
+                                      </w:rPr>
+                                      <m:t>1</m:t>
                                     </m:r>
                                   </m:sup>
                                 </m:sSup>
@@ -4000,7 +4130,14 @@
                                         <w:rFonts w:ascii="Cambria Math" w:hAnsi="Cambria Math"/>
                                         <w:sz w:val="22"/>
                                       </w:rPr>
-                                      <m:t>.P</m:t>
+                                      <m:t>.</m:t>
+                                    </m:r>
+                                    <m:r>
+                                      <w:rPr>
+                                        <w:rFonts w:ascii="Cambria Math" w:hAnsi="Cambria Math"/>
+                                        <w:sz w:val="22"/>
+                                      </w:rPr>
+                                      <m:t>P</m:t>
                                     </m:r>
                                     <m:d>
                                       <m:dPr>
@@ -4690,7 +4827,25 @@
                         <w:szCs w:val="20"/>
                         <w:lang w:val="en-IN"/>
                       </w:rPr>
-                      <m:t>m,n</m:t>
+                      <m:t>m</m:t>
+                    </m:r>
+                    <m:r>
+                      <w:rPr>
+                        <w:rFonts w:ascii="Cambria Math" w:hAnsi="Cambria Math"/>
+                        <w:sz w:val="22"/>
+                        <w:szCs w:val="20"/>
+                        <w:lang w:val="en-IN"/>
+                      </w:rPr>
+                      <m:t>,</m:t>
+                    </m:r>
+                    <m:r>
+                      <w:rPr>
+                        <w:rFonts w:ascii="Cambria Math" w:hAnsi="Cambria Math"/>
+                        <w:sz w:val="22"/>
+                        <w:szCs w:val="20"/>
+                        <w:lang w:val="en-IN"/>
+                      </w:rPr>
+                      <m:t>n</m:t>
                     </m:r>
                   </m:sub>
                   <m:sup>
@@ -5386,7 +5541,25 @@
                         <w:szCs w:val="20"/>
                         <w:lang w:val="en-IN"/>
                       </w:rPr>
-                      <m:t>m,n</m:t>
+                      <m:t>m</m:t>
+                    </m:r>
+                    <m:r>
+                      <w:rPr>
+                        <w:rFonts w:ascii="Cambria Math" w:hAnsi="Cambria Math"/>
+                        <w:sz w:val="22"/>
+                        <w:szCs w:val="20"/>
+                        <w:lang w:val="en-IN"/>
+                      </w:rPr>
+                      <m:t>,</m:t>
+                    </m:r>
+                    <m:r>
+                      <w:rPr>
+                        <w:rFonts w:ascii="Cambria Math" w:hAnsi="Cambria Math"/>
+                        <w:sz w:val="22"/>
+                        <w:szCs w:val="20"/>
+                        <w:lang w:val="en-IN"/>
+                      </w:rPr>
+                      <m:t>n</m:t>
                     </m:r>
                   </m:sub>
                   <m:sup>
@@ -5421,7 +5594,25 @@
                         <w:szCs w:val="20"/>
                         <w:lang w:val="en-IN"/>
                       </w:rPr>
-                      <m:t>x,y</m:t>
+                      <m:t>x</m:t>
+                    </m:r>
+                    <m:r>
+                      <w:rPr>
+                        <w:rFonts w:ascii="Cambria Math" w:hAnsi="Cambria Math"/>
+                        <w:sz w:val="22"/>
+                        <w:szCs w:val="20"/>
+                        <w:lang w:val="en-IN"/>
+                      </w:rPr>
+                      <m:t>,</m:t>
+                    </m:r>
+                    <m:r>
+                      <w:rPr>
+                        <w:rFonts w:ascii="Cambria Math" w:hAnsi="Cambria Math"/>
+                        <w:sz w:val="22"/>
+                        <w:szCs w:val="20"/>
+                        <w:lang w:val="en-IN"/>
+                      </w:rPr>
+                      <m:t>y</m:t>
                     </m:r>
                   </m:e>
                 </m:d>
@@ -5465,7 +5656,16 @@
                         <w:szCs w:val="20"/>
                         <w:lang w:val="en-IN"/>
                       </w:rPr>
-                      <m:t>-1</m:t>
+                      <m:t>-</m:t>
+                    </m:r>
+                    <m:r>
+                      <w:rPr>
+                        <w:rFonts w:ascii="Cambria Math" w:hAnsi="Cambria Math"/>
+                        <w:sz w:val="22"/>
+                        <w:szCs w:val="20"/>
+                        <w:lang w:val="en-IN"/>
+                      </w:rPr>
+                      <m:t>1</m:t>
                     </m:r>
                   </m:sup>
                 </m:sSup>
@@ -5509,7 +5709,25 @@
                         <w:szCs w:val="20"/>
                         <w:lang w:val="en-IN"/>
                       </w:rPr>
-                      <m:t>m,n</m:t>
+                      <m:t>m</m:t>
+                    </m:r>
+                    <m:r>
+                      <w:rPr>
+                        <w:rFonts w:ascii="Cambria Math" w:hAnsi="Cambria Math"/>
+                        <w:sz w:val="22"/>
+                        <w:szCs w:val="20"/>
+                        <w:lang w:val="en-IN"/>
+                      </w:rPr>
+                      <m:t>,</m:t>
+                    </m:r>
+                    <m:r>
+                      <w:rPr>
+                        <w:rFonts w:ascii="Cambria Math" w:hAnsi="Cambria Math"/>
+                        <w:sz w:val="22"/>
+                        <w:szCs w:val="20"/>
+                        <w:lang w:val="en-IN"/>
+                      </w:rPr>
+                      <m:t>n</m:t>
                     </m:r>
                   </m:sub>
                   <m:sup>
@@ -5767,7 +5985,25 @@
                         <w:szCs w:val="20"/>
                         <w:lang w:val="en-IN"/>
                       </w:rPr>
-                      <m:t>m,n</m:t>
+                      <m:t>m</m:t>
+                    </m:r>
+                    <m:r>
+                      <w:rPr>
+                        <w:rFonts w:ascii="Cambria Math" w:hAnsi="Cambria Math"/>
+                        <w:sz w:val="22"/>
+                        <w:szCs w:val="20"/>
+                        <w:lang w:val="en-IN"/>
+                      </w:rPr>
+                      <m:t>,</m:t>
+                    </m:r>
+                    <m:r>
+                      <w:rPr>
+                        <w:rFonts w:ascii="Cambria Math" w:hAnsi="Cambria Math"/>
+                        <w:sz w:val="22"/>
+                        <w:szCs w:val="20"/>
+                        <w:lang w:val="en-IN"/>
+                      </w:rPr>
+                      <m:t>n</m:t>
                     </m:r>
                   </m:sub>
                   <m:sup>
@@ -5802,7 +6038,25 @@
                         <w:szCs w:val="20"/>
                         <w:lang w:val="en-IN"/>
                       </w:rPr>
-                      <m:t>x,y</m:t>
+                      <m:t>x</m:t>
+                    </m:r>
+                    <m:r>
+                      <w:rPr>
+                        <w:rFonts w:ascii="Cambria Math" w:hAnsi="Cambria Math"/>
+                        <w:sz w:val="22"/>
+                        <w:szCs w:val="20"/>
+                        <w:lang w:val="en-IN"/>
+                      </w:rPr>
+                      <m:t>,</m:t>
+                    </m:r>
+                    <m:r>
+                      <w:rPr>
+                        <w:rFonts w:ascii="Cambria Math" w:hAnsi="Cambria Math"/>
+                        <w:sz w:val="22"/>
+                        <w:szCs w:val="20"/>
+                        <w:lang w:val="en-IN"/>
+                      </w:rPr>
+                      <m:t>y</m:t>
                     </m:r>
                   </m:e>
                 </m:d>
@@ -5942,7 +6196,23 @@
                             <w:sz w:val="22"/>
                             <w:lang w:val="en-IN"/>
                           </w:rPr>
-                          <m:t>x,y</m:t>
+                          <m:t>x</m:t>
+                        </m:r>
+                        <m:r>
+                          <w:rPr>
+                            <w:rFonts w:ascii="Cambria Math" w:hAnsi="Cambria Math"/>
+                            <w:sz w:val="22"/>
+                            <w:lang w:val="en-IN"/>
+                          </w:rPr>
+                          <m:t>,</m:t>
+                        </m:r>
+                        <m:r>
+                          <w:rPr>
+                            <w:rFonts w:ascii="Cambria Math" w:hAnsi="Cambria Math"/>
+                            <w:sz w:val="22"/>
+                            <w:lang w:val="en-IN"/>
+                          </w:rPr>
+                          <m:t>y</m:t>
                         </m:r>
                       </m:e>
                     </m:d>
@@ -5999,7 +6269,25 @@
                             <w:szCs w:val="20"/>
                             <w:lang w:val="en-IN"/>
                           </w:rPr>
-                          <m:t>m,n</m:t>
+                          <m:t>m</m:t>
+                        </m:r>
+                        <m:r>
+                          <w:rPr>
+                            <w:rFonts w:ascii="Cambria Math" w:hAnsi="Cambria Math"/>
+                            <w:sz w:val="22"/>
+                            <w:szCs w:val="20"/>
+                            <w:lang w:val="en-IN"/>
+                          </w:rPr>
+                          <m:t>,</m:t>
+                        </m:r>
+                        <m:r>
+                          <w:rPr>
+                            <w:rFonts w:ascii="Cambria Math" w:hAnsi="Cambria Math"/>
+                            <w:sz w:val="22"/>
+                            <w:szCs w:val="20"/>
+                            <w:lang w:val="en-IN"/>
+                          </w:rPr>
+                          <m:t>n</m:t>
                         </m:r>
                       </m:sub>
                       <m:sup>
@@ -6034,7 +6322,25 @@
                             <w:szCs w:val="20"/>
                             <w:lang w:val="en-IN"/>
                           </w:rPr>
-                          <m:t>x,y</m:t>
+                          <m:t>x</m:t>
+                        </m:r>
+                        <m:r>
+                          <w:rPr>
+                            <w:rFonts w:ascii="Cambria Math" w:hAnsi="Cambria Math"/>
+                            <w:sz w:val="22"/>
+                            <w:szCs w:val="20"/>
+                            <w:lang w:val="en-IN"/>
+                          </w:rPr>
+                          <m:t>,</m:t>
+                        </m:r>
+                        <m:r>
+                          <w:rPr>
+                            <w:rFonts w:ascii="Cambria Math" w:hAnsi="Cambria Math"/>
+                            <w:sz w:val="22"/>
+                            <w:szCs w:val="20"/>
+                            <w:lang w:val="en-IN"/>
+                          </w:rPr>
+                          <m:t>y</m:t>
                         </m:r>
                       </m:e>
                     </m:d>
@@ -6079,7 +6385,25 @@
                             <w:szCs w:val="20"/>
                             <w:lang w:val="en-IN"/>
                           </w:rPr>
-                          <m:t>m,n</m:t>
+                          <m:t>m</m:t>
+                        </m:r>
+                        <m:r>
+                          <w:rPr>
+                            <w:rFonts w:ascii="Cambria Math" w:hAnsi="Cambria Math"/>
+                            <w:sz w:val="22"/>
+                            <w:szCs w:val="20"/>
+                            <w:lang w:val="en-IN"/>
+                          </w:rPr>
+                          <m:t>,</m:t>
+                        </m:r>
+                        <m:r>
+                          <w:rPr>
+                            <w:rFonts w:ascii="Cambria Math" w:hAnsi="Cambria Math"/>
+                            <w:sz w:val="22"/>
+                            <w:szCs w:val="20"/>
+                            <w:lang w:val="en-IN"/>
+                          </w:rPr>
+                          <m:t>n</m:t>
                         </m:r>
                       </m:sub>
                       <m:sup>
@@ -6114,7 +6438,25 @@
                             <w:szCs w:val="20"/>
                             <w:lang w:val="en-IN"/>
                           </w:rPr>
-                          <m:t>x,y</m:t>
+                          <m:t>x</m:t>
+                        </m:r>
+                        <m:r>
+                          <w:rPr>
+                            <w:rFonts w:ascii="Cambria Math" w:hAnsi="Cambria Math"/>
+                            <w:sz w:val="22"/>
+                            <w:szCs w:val="20"/>
+                            <w:lang w:val="en-IN"/>
+                          </w:rPr>
+                          <m:t>,</m:t>
+                        </m:r>
+                        <m:r>
+                          <w:rPr>
+                            <w:rFonts w:ascii="Cambria Math" w:hAnsi="Cambria Math"/>
+                            <w:sz w:val="22"/>
+                            <w:szCs w:val="20"/>
+                            <w:lang w:val="en-IN"/>
+                          </w:rPr>
+                          <m:t>y</m:t>
                         </m:r>
                       </m:e>
                     </m:d>
@@ -6354,7 +6696,21 @@
                   <w:rFonts w:ascii="Cambria Math" w:hAnsi="Cambria Math"/>
                   <w:sz w:val="22"/>
                 </w:rPr>
-                <m:t>=F{</m:t>
+                <m:t>=</m:t>
+              </m:r>
+              <m:r>
+                <w:rPr>
+                  <w:rFonts w:ascii="Cambria Math" w:hAnsi="Cambria Math"/>
+                  <w:sz w:val="22"/>
+                </w:rPr>
+                <m:t>F</m:t>
+              </m:r>
+              <m:r>
+                <w:rPr>
+                  <w:rFonts w:ascii="Cambria Math" w:hAnsi="Cambria Math"/>
+                  <w:sz w:val="22"/>
+                </w:rPr>
+                <m:t>{</m:t>
               </m:r>
               <m:sSubSup>
                 <m:sSubSupPr>
@@ -6387,7 +6743,25 @@
                       <w:szCs w:val="20"/>
                       <w:lang w:val="en-IN"/>
                     </w:rPr>
-                    <m:t>m,n</m:t>
+                    <m:t>m</m:t>
+                  </m:r>
+                  <m:r>
+                    <w:rPr>
+                      <w:rFonts w:ascii="Cambria Math" w:hAnsi="Cambria Math"/>
+                      <w:sz w:val="22"/>
+                      <w:szCs w:val="20"/>
+                      <w:lang w:val="en-IN"/>
+                    </w:rPr>
+                    <m:t>,</m:t>
+                  </m:r>
+                  <m:r>
+                    <w:rPr>
+                      <w:rFonts w:ascii="Cambria Math" w:hAnsi="Cambria Math"/>
+                      <w:sz w:val="22"/>
+                      <w:szCs w:val="20"/>
+                      <w:lang w:val="en-IN"/>
+                    </w:rPr>
+                    <m:t>n</m:t>
                   </m:r>
                 </m:sub>
                 <m:sup>
@@ -6422,7 +6796,25 @@
                       <w:szCs w:val="20"/>
                       <w:lang w:val="en-IN"/>
                     </w:rPr>
-                    <m:t>x,y</m:t>
+                    <m:t>x</m:t>
+                  </m:r>
+                  <m:r>
+                    <w:rPr>
+                      <w:rFonts w:ascii="Cambria Math" w:hAnsi="Cambria Math"/>
+                      <w:sz w:val="22"/>
+                      <w:szCs w:val="20"/>
+                      <w:lang w:val="en-IN"/>
+                    </w:rPr>
+                    <m:t>,</m:t>
+                  </m:r>
+                  <m:r>
+                    <w:rPr>
+                      <w:rFonts w:ascii="Cambria Math" w:hAnsi="Cambria Math"/>
+                      <w:sz w:val="22"/>
+                      <w:szCs w:val="20"/>
+                      <w:lang w:val="en-IN"/>
+                    </w:rPr>
+                    <m:t>y</m:t>
                   </m:r>
                 </m:e>
               </m:d>
@@ -6601,7 +6993,25 @@
                       <w:szCs w:val="20"/>
                       <w:lang w:val="en-IN"/>
                     </w:rPr>
-                    <m:t>m,n</m:t>
+                    <m:t>m</m:t>
+                  </m:r>
+                  <m:r>
+                    <w:rPr>
+                      <w:rFonts w:ascii="Cambria Math" w:hAnsi="Cambria Math"/>
+                      <w:sz w:val="22"/>
+                      <w:szCs w:val="20"/>
+                      <w:lang w:val="en-IN"/>
+                    </w:rPr>
+                    <m:t>,</m:t>
+                  </m:r>
+                  <m:r>
+                    <w:rPr>
+                      <w:rFonts w:ascii="Cambria Math" w:hAnsi="Cambria Math"/>
+                      <w:sz w:val="22"/>
+                      <w:szCs w:val="20"/>
+                      <w:lang w:val="en-IN"/>
+                    </w:rPr>
+                    <m:t>n</m:t>
                   </m:r>
                 </m:sub>
                 <m:sup>
@@ -7009,7 +7419,55 @@
                             <w:sz w:val="22"/>
                             <w:szCs w:val="20"/>
                           </w:rPr>
-                          <m:t>x,y,m,n</m:t>
+                          <m:t>x</m:t>
+                        </m:r>
+                        <m:r>
+                          <w:rPr>
+                            <w:rFonts w:ascii="Cambria Math" w:hAnsi="Cambria Math"/>
+                            <w:sz w:val="22"/>
+                            <w:szCs w:val="20"/>
+                          </w:rPr>
+                          <m:t>,</m:t>
+                        </m:r>
+                        <m:r>
+                          <w:rPr>
+                            <w:rFonts w:ascii="Cambria Math" w:hAnsi="Cambria Math"/>
+                            <w:sz w:val="22"/>
+                            <w:szCs w:val="20"/>
+                          </w:rPr>
+                          <m:t>y</m:t>
+                        </m:r>
+                        <m:r>
+                          <w:rPr>
+                            <w:rFonts w:ascii="Cambria Math" w:hAnsi="Cambria Math"/>
+                            <w:sz w:val="22"/>
+                            <w:szCs w:val="20"/>
+                          </w:rPr>
+                          <m:t>,</m:t>
+                        </m:r>
+                        <m:r>
+                          <w:rPr>
+                            <w:rFonts w:ascii="Cambria Math" w:hAnsi="Cambria Math"/>
+                            <w:sz w:val="22"/>
+                            <w:szCs w:val="20"/>
+                          </w:rPr>
+                          <m:t>m</m:t>
+                        </m:r>
+                        <m:r>
+                          <w:rPr>
+                            <w:rFonts w:ascii="Cambria Math" w:hAnsi="Cambria Math"/>
+                            <w:sz w:val="22"/>
+                            <w:szCs w:val="20"/>
+                          </w:rPr>
+                          <m:t>,</m:t>
+                        </m:r>
+                        <m:r>
+                          <w:rPr>
+                            <w:rFonts w:ascii="Cambria Math" w:hAnsi="Cambria Math"/>
+                            <w:sz w:val="22"/>
+                            <w:szCs w:val="20"/>
+                          </w:rPr>
+                          <m:t>n</m:t>
                         </m:r>
                       </m:sub>
                       <m:sup/>
@@ -7175,7 +7633,23 @@
                                             <w:sz w:val="22"/>
                                             <w:lang w:val="en-IN"/>
                                           </w:rPr>
-                                          <m:t>x,y</m:t>
+                                          <m:t>x</m:t>
+                                        </m:r>
+                                        <m:r>
+                                          <w:rPr>
+                                            <w:rFonts w:ascii="Cambria Math" w:hAnsi="Cambria Math"/>
+                                            <w:sz w:val="22"/>
+                                            <w:lang w:val="en-IN"/>
+                                          </w:rPr>
+                                          <m:t>,</m:t>
+                                        </m:r>
+                                        <m:r>
+                                          <w:rPr>
+                                            <w:rFonts w:ascii="Cambria Math" w:hAnsi="Cambria Math"/>
+                                            <w:sz w:val="22"/>
+                                            <w:lang w:val="en-IN"/>
+                                          </w:rPr>
+                                          <m:t>y</m:t>
                                         </m:r>
                                       </m:e>
                                     </m:d>
@@ -7242,7 +7716,43 @@
                                             <w:szCs w:val="20"/>
                                             <w:lang w:val="en-IN"/>
                                           </w:rPr>
-                                          <m:t>i,m,n</m:t>
+                                          <m:t>i</m:t>
+                                        </m:r>
+                                        <m:r>
+                                          <w:rPr>
+                                            <w:rFonts w:ascii="Cambria Math" w:hAnsi="Cambria Math"/>
+                                            <w:sz w:val="22"/>
+                                            <w:szCs w:val="20"/>
+                                            <w:lang w:val="en-IN"/>
+                                          </w:rPr>
+                                          <m:t>,</m:t>
+                                        </m:r>
+                                        <m:r>
+                                          <w:rPr>
+                                            <w:rFonts w:ascii="Cambria Math" w:hAnsi="Cambria Math"/>
+                                            <w:sz w:val="22"/>
+                                            <w:szCs w:val="20"/>
+                                            <w:lang w:val="en-IN"/>
+                                          </w:rPr>
+                                          <m:t>m</m:t>
+                                        </m:r>
+                                        <m:r>
+                                          <w:rPr>
+                                            <w:rFonts w:ascii="Cambria Math" w:hAnsi="Cambria Math"/>
+                                            <w:sz w:val="22"/>
+                                            <w:szCs w:val="20"/>
+                                            <w:lang w:val="en-IN"/>
+                                          </w:rPr>
+                                          <m:t>,</m:t>
+                                        </m:r>
+                                        <m:r>
+                                          <w:rPr>
+                                            <w:rFonts w:ascii="Cambria Math" w:hAnsi="Cambria Math"/>
+                                            <w:sz w:val="22"/>
+                                            <w:szCs w:val="20"/>
+                                            <w:lang w:val="en-IN"/>
+                                          </w:rPr>
+                                          <m:t>n</m:t>
                                         </m:r>
                                       </m:sub>
                                       <m:sup>
@@ -7277,7 +7787,25 @@
                                             <w:szCs w:val="20"/>
                                             <w:lang w:val="en-IN"/>
                                           </w:rPr>
-                                          <m:t>x,y</m:t>
+                                          <m:t>x</m:t>
+                                        </m:r>
+                                        <m:r>
+                                          <w:rPr>
+                                            <w:rFonts w:ascii="Cambria Math" w:hAnsi="Cambria Math"/>
+                                            <w:sz w:val="22"/>
+                                            <w:szCs w:val="20"/>
+                                            <w:lang w:val="en-IN"/>
+                                          </w:rPr>
+                                          <m:t>,</m:t>
+                                        </m:r>
+                                        <m:r>
+                                          <w:rPr>
+                                            <w:rFonts w:ascii="Cambria Math" w:hAnsi="Cambria Math"/>
+                                            <w:sz w:val="22"/>
+                                            <w:szCs w:val="20"/>
+                                            <w:lang w:val="en-IN"/>
+                                          </w:rPr>
+                                          <m:t>y</m:t>
                                         </m:r>
                                       </m:e>
                                     </m:d>
@@ -7349,7 +7877,55 @@
                             <w:sz w:val="22"/>
                             <w:szCs w:val="20"/>
                           </w:rPr>
-                          <m:t>x,y,m,n</m:t>
+                          <m:t>x</m:t>
+                        </m:r>
+                        <m:r>
+                          <w:rPr>
+                            <w:rFonts w:ascii="Cambria Math" w:hAnsi="Cambria Math"/>
+                            <w:sz w:val="22"/>
+                            <w:szCs w:val="20"/>
+                          </w:rPr>
+                          <m:t>,</m:t>
+                        </m:r>
+                        <m:r>
+                          <w:rPr>
+                            <w:rFonts w:ascii="Cambria Math" w:hAnsi="Cambria Math"/>
+                            <w:sz w:val="22"/>
+                            <w:szCs w:val="20"/>
+                          </w:rPr>
+                          <m:t>y</m:t>
+                        </m:r>
+                        <m:r>
+                          <w:rPr>
+                            <w:rFonts w:ascii="Cambria Math" w:hAnsi="Cambria Math"/>
+                            <w:sz w:val="22"/>
+                            <w:szCs w:val="20"/>
+                          </w:rPr>
+                          <m:t>,</m:t>
+                        </m:r>
+                        <m:r>
+                          <w:rPr>
+                            <w:rFonts w:ascii="Cambria Math" w:hAnsi="Cambria Math"/>
+                            <w:sz w:val="22"/>
+                            <w:szCs w:val="20"/>
+                          </w:rPr>
+                          <m:t>m</m:t>
+                        </m:r>
+                        <m:r>
+                          <w:rPr>
+                            <w:rFonts w:ascii="Cambria Math" w:hAnsi="Cambria Math"/>
+                            <w:sz w:val="22"/>
+                            <w:szCs w:val="20"/>
+                          </w:rPr>
+                          <m:t>,</m:t>
+                        </m:r>
+                        <m:r>
+                          <w:rPr>
+                            <w:rFonts w:ascii="Cambria Math" w:hAnsi="Cambria Math"/>
+                            <w:sz w:val="22"/>
+                            <w:szCs w:val="20"/>
+                          </w:rPr>
+                          <m:t>n</m:t>
                         </m:r>
                       </m:sub>
                       <m:sup/>
@@ -7466,7 +8042,23 @@
                                 <w:sz w:val="22"/>
                                 <w:lang w:val="en-IN"/>
                               </w:rPr>
-                              <m:t>x,y</m:t>
+                              <m:t>x</m:t>
+                            </m:r>
+                            <m:r>
+                              <w:rPr>
+                                <w:rFonts w:ascii="Cambria Math" w:hAnsi="Cambria Math"/>
+                                <w:sz w:val="22"/>
+                                <w:lang w:val="en-IN"/>
+                              </w:rPr>
+                              <m:t>,</m:t>
+                            </m:r>
+                            <m:r>
+                              <w:rPr>
+                                <w:rFonts w:ascii="Cambria Math" w:hAnsi="Cambria Math"/>
+                                <w:sz w:val="22"/>
+                                <w:lang w:val="en-IN"/>
+                              </w:rPr>
+                              <m:t>y</m:t>
                             </m:r>
                           </m:e>
                         </m:d>
@@ -7750,13 +8342,8 @@
         <w:t>Fourier</w:t>
       </w:r>
       <w:r>
-        <w:t xml:space="preserve"> domain (low-pass filter</w:t>
-      </w:r>
-      <w:proofErr w:type="gramStart"/>
-      <w:r>
-        <w:t>)</w:t>
-      </w:r>
-      <w:proofErr w:type="gramEnd"/>
+        <w:t xml:space="preserve"> domain (low-pass filter)</w:t>
+      </w:r>
       <w:r>
         <w:t xml:space="preserve"> and the reciprocal constraints are the </w:t>
       </w:r>
@@ -7931,13 +8518,7 @@
                       <w:rPr>
                         <w:rFonts w:ascii="Cambria Math" w:hAnsi="Cambria Math"/>
                       </w:rPr>
-                      <m:t>iθ</m:t>
-                    </m:r>
-                    <m:r>
-                      <w:rPr>
-                        <w:rFonts w:ascii="Cambria Math" w:hAnsi="Cambria Math"/>
-                      </w:rPr>
-                      <m:t xml:space="preserve"> </m:t>
+                      <m:t xml:space="preserve">iθ </m:t>
                     </m:r>
                   </m:sup>
                 </m:sSup>
@@ -7964,16 +8545,7 @@
                       <w:rPr>
                         <w:rFonts w:ascii="Cambria Math" w:hAnsi="Cambria Math"/>
                       </w:rPr>
-                      <m:t>2</m:t>
-                    </m:r>
-                    <m:r>
-                      <m:rPr>
-                        <m:sty m:val="p"/>
-                      </m:rPr>
-                      <w:rPr>
-                        <w:rFonts w:ascii="Cambria Math" w:hAnsi="Cambria Math"/>
-                      </w:rPr>
-                      <m:t>cos</m:t>
+                      <m:t>2cos</m:t>
                     </m:r>
                   </m:fName>
                   <m:e>
@@ -8007,8 +8579,1359 @@
     </w:tbl>
     <w:p>
       <w:pPr>
+        <w:pStyle w:val="Heading2"/>
+        <w:rPr>
+          <w:b/>
+          <w:bCs/>
+        </w:rPr>
+      </w:pPr>
+      <w:r>
+        <w:rPr>
+          <w:b/>
+          <w:bCs/>
+        </w:rPr>
+        <w:t>Technology trends</w:t>
+      </w:r>
+    </w:p>
+    <w:p>
+      <w:pPr>
+        <w:pStyle w:val="Heading3"/>
+        <w:rPr>
+          <w:b/>
+          <w:bCs/>
+        </w:rPr>
+      </w:pPr>
+      <w:r>
+        <w:rPr>
+          <w:b/>
+          <w:bCs/>
+        </w:rPr>
+        <w:t>Quantitative Phase Imaging</w:t>
+      </w:r>
+    </w:p>
+    <w:p>
+      <w:pPr>
         <w:jc w:val="both"/>
       </w:pPr>
+      <w:r>
+        <w:t xml:space="preserve">High precision </w:t>
+      </w:r>
+      <w:r>
+        <w:t xml:space="preserve">QPI is being </w:t>
+      </w:r>
+      <w:r>
+        <w:t xml:space="preserve">limited by certain aberrations either due to hardware </w:t>
+      </w:r>
+      <w:r>
+        <w:t xml:space="preserve">or intrinsic problems of the system or sample listed in the table below. The modified equation incorporating </w:t>
+      </w:r>
+      <w:r>
+        <w:t xml:space="preserve">these errors is </w:t>
+      </w:r>
+    </w:p>
+    <w:tbl>
+      <w:tblPr>
+        <w:tblStyle w:val="TableGrid"/>
+        <w:tblW w:w="0" w:type="auto"/>
+        <w:tblBorders>
+          <w:top w:val="none" w:sz="0" w:space="0" w:color="auto"/>
+          <w:left w:val="none" w:sz="0" w:space="0" w:color="auto"/>
+          <w:bottom w:val="none" w:sz="0" w:space="0" w:color="auto"/>
+          <w:right w:val="none" w:sz="0" w:space="0" w:color="auto"/>
+          <w:insideH w:val="none" w:sz="0" w:space="0" w:color="auto"/>
+          <w:insideV w:val="none" w:sz="0" w:space="0" w:color="auto"/>
+        </w:tblBorders>
+        <w:tblLook w:val="04A0" w:firstRow="1" w:lastRow="0" w:firstColumn="1" w:lastColumn="0" w:noHBand="0" w:noVBand="1"/>
+      </w:tblPr>
+      <w:tblGrid>
+        <w:gridCol w:w="8359"/>
+        <w:gridCol w:w="657"/>
+      </w:tblGrid>
+      <w:tr>
+        <w:tc>
+          <w:tcPr>
+            <w:tcW w:w="8359" w:type="dxa"/>
+          </w:tcPr>
+          <w:p>
+            <w:pPr>
+              <w:rPr>
+                <w:sz w:val="22"/>
+                <w:szCs w:val="22"/>
+              </w:rPr>
+            </w:pPr>
+            <m:oMathPara>
+              <m:oMath>
+                <m:sSub>
+                  <m:sSubPr>
+                    <m:ctrlPr>
+                      <w:rPr>
+                        <w:rFonts w:ascii="Cambria Math" w:hAnsi="Cambria Math"/>
+                        <w:i/>
+                        <w:iCs/>
+                        <w:sz w:val="22"/>
+                      </w:rPr>
+                    </m:ctrlPr>
+                  </m:sSubPr>
+                  <m:e>
+                    <m:r>
+                      <w:rPr>
+                        <w:rFonts w:ascii="Cambria Math" w:hAnsi="Cambria Math"/>
+                        <w:sz w:val="22"/>
+                      </w:rPr>
+                      <m:t>I</m:t>
+                    </m:r>
+                    <m:ctrlPr>
+                      <w:rPr>
+                        <w:rFonts w:ascii="Cambria Math" w:hAnsi="Cambria Math"/>
+                        <w:i/>
+                        <w:sz w:val="22"/>
+                      </w:rPr>
+                    </m:ctrlPr>
+                  </m:e>
+                  <m:sub>
+                    <m:r>
+                      <w:rPr>
+                        <w:rFonts w:ascii="Cambria Math" w:hAnsi="Cambria Math"/>
+                        <w:sz w:val="22"/>
+                      </w:rPr>
+                      <m:t>m</m:t>
+                    </m:r>
+                    <m:r>
+                      <m:rPr>
+                        <m:sty m:val="p"/>
+                      </m:rPr>
+                      <w:rPr>
+                        <w:rFonts w:ascii="Cambria Math" w:hAnsi="Cambria Math"/>
+                        <w:sz w:val="22"/>
+                        <w:lang w:bidi="ar-AE"/>
+                      </w:rPr>
+                      <m:t>,</m:t>
+                    </m:r>
+                    <m:r>
+                      <w:rPr>
+                        <w:rFonts w:ascii="Cambria Math" w:hAnsi="Cambria Math"/>
+                        <w:sz w:val="22"/>
+                      </w:rPr>
+                      <m:t>n</m:t>
+                    </m:r>
+                  </m:sub>
+                </m:sSub>
+                <m:d>
+                  <m:dPr>
+                    <m:ctrlPr>
+                      <w:rPr>
+                        <w:rFonts w:ascii="Cambria Math" w:hAnsi="Cambria Math"/>
+                        <w:i/>
+                        <w:iCs/>
+                        <w:sz w:val="22"/>
+                      </w:rPr>
+                    </m:ctrlPr>
+                  </m:dPr>
+                  <m:e>
+                    <m:r>
+                      <w:rPr>
+                        <w:rFonts w:ascii="Cambria Math" w:hAnsi="Cambria Math"/>
+                        <w:sz w:val="22"/>
+                      </w:rPr>
+                      <m:t>x,y</m:t>
+                    </m:r>
+                  </m:e>
+                </m:d>
+                <m:r>
+                  <w:rPr>
+                    <w:rFonts w:ascii="Cambria Math" w:hAnsi="Cambria Math"/>
+                    <w:sz w:val="22"/>
+                  </w:rPr>
+                  <m:t xml:space="preserve"> = </m:t>
+                </m:r>
+                <m:sSub>
+                  <m:sSubPr>
+                    <m:ctrlPr>
+                      <w:rPr>
+                        <w:rFonts w:ascii="Cambria Math" w:hAnsi="Cambria Math"/>
+                        <w:i/>
+                        <w:iCs/>
+                        <w:sz w:val="22"/>
+                      </w:rPr>
+                    </m:ctrlPr>
+                  </m:sSubPr>
+                  <m:e>
+                    <m:r>
+                      <w:rPr>
+                        <w:rFonts w:ascii="Cambria Math" w:hAnsi="Cambria Math"/>
+                        <w:sz w:val="22"/>
+                      </w:rPr>
+                      <m:t>ω</m:t>
+                    </m:r>
+                  </m:e>
+                  <m:sub>
+                    <m:r>
+                      <w:rPr>
+                        <w:rFonts w:ascii="Cambria Math" w:hAnsi="Cambria Math"/>
+                        <w:sz w:val="22"/>
+                      </w:rPr>
+                      <m:t xml:space="preserve">m,n </m:t>
+                    </m:r>
+                  </m:sub>
+                </m:sSub>
+                <m:sSup>
+                  <m:sSupPr>
+                    <m:ctrlPr>
+                      <w:rPr>
+                        <w:rFonts w:ascii="Cambria Math" w:hAnsi="Cambria Math"/>
+                        <w:i/>
+                        <w:iCs/>
+                        <w:sz w:val="22"/>
+                      </w:rPr>
+                    </m:ctrlPr>
+                  </m:sSupPr>
+                  <m:e>
+                    <m:d>
+                      <m:dPr>
+                        <m:begChr m:val="|"/>
+                        <m:endChr m:val="|"/>
+                        <m:ctrlPr>
+                          <w:rPr>
+                            <w:rFonts w:ascii="Cambria Math" w:hAnsi="Cambria Math"/>
+                            <w:i/>
+                            <w:iCs/>
+                            <w:sz w:val="22"/>
+                          </w:rPr>
+                        </m:ctrlPr>
+                      </m:dPr>
+                      <m:e>
+                        <m:sSup>
+                          <m:sSupPr>
+                            <m:ctrlPr>
+                              <w:rPr>
+                                <w:rFonts w:ascii="Cambria Math" w:hAnsi="Cambria Math"/>
+                                <w:i/>
+                                <w:iCs/>
+                                <w:sz w:val="22"/>
+                              </w:rPr>
+                            </m:ctrlPr>
+                          </m:sSupPr>
+                          <m:e>
+                            <m:r>
+                              <m:rPr>
+                                <m:scr m:val="script"/>
+                              </m:rPr>
+                              <w:rPr>
+                                <w:rFonts w:ascii="Cambria Math" w:hAnsi="Cambria Math"/>
+                                <w:sz w:val="22"/>
+                              </w:rPr>
+                              <m:t>F</m:t>
+                            </m:r>
+                          </m:e>
+                          <m:sup>
+                            <m:r>
+                              <w:rPr>
+                                <w:rFonts w:ascii="Cambria Math" w:hAnsi="Cambria Math"/>
+                                <w:sz w:val="22"/>
+                              </w:rPr>
+                              <m:t>-1</m:t>
+                            </m:r>
+                          </m:sup>
+                        </m:sSup>
+                        <m:d>
+                          <m:dPr>
+                            <m:begChr m:val="{"/>
+                            <m:endChr m:val="}"/>
+                            <m:ctrlPr>
+                              <w:rPr>
+                                <w:rFonts w:ascii="Cambria Math" w:hAnsi="Cambria Math"/>
+                                <w:i/>
+                                <w:iCs/>
+                                <w:sz w:val="22"/>
+                              </w:rPr>
+                            </m:ctrlPr>
+                          </m:dPr>
+                          <m:e>
+                            <m:acc>
+                              <m:accPr>
+                                <m:chr m:val="̃"/>
+                                <m:ctrlPr>
+                                  <w:rPr>
+                                    <w:rFonts w:ascii="Cambria Math" w:hAnsi="Cambria Math"/>
+                                    <w:iCs/>
+                                    <w:sz w:val="22"/>
+                                  </w:rPr>
+                                </m:ctrlPr>
+                              </m:accPr>
+                              <m:e>
+                                <m:r>
+                                  <w:rPr>
+                                    <w:rFonts w:ascii="Cambria Math" w:hAnsi="Cambria Math"/>
+                                    <w:sz w:val="22"/>
+                                  </w:rPr>
+                                  <m:t>O</m:t>
+                                </m:r>
+                                <m:ctrlPr>
+                                  <w:rPr>
+                                    <w:rFonts w:ascii="Cambria Math" w:hAnsi="Cambria Math"/>
+                                    <w:sz w:val="22"/>
+                                  </w:rPr>
+                                </m:ctrlPr>
+                              </m:e>
+                            </m:acc>
+                            <m:d>
+                              <m:dPr>
+                                <m:ctrlPr>
+                                  <w:rPr>
+                                    <w:rFonts w:ascii="Cambria Math" w:hAnsi="Cambria Math"/>
+                                    <w:iCs/>
+                                    <w:sz w:val="22"/>
+                                  </w:rPr>
+                                </m:ctrlPr>
+                              </m:dPr>
+                              <m:e>
+                                <m:sSub>
+                                  <m:sSubPr>
+                                    <m:ctrlPr>
+                                      <w:rPr>
+                                        <w:rFonts w:ascii="Cambria Math" w:hAnsi="Cambria Math"/>
+                                        <w:i/>
+                                        <w:iCs/>
+                                        <w:sz w:val="22"/>
+                                      </w:rPr>
+                                    </m:ctrlPr>
+                                  </m:sSubPr>
+                                  <m:e>
+                                    <m:r>
+                                      <w:rPr>
+                                        <w:rFonts w:ascii="Cambria Math" w:hAnsi="Cambria Math"/>
+                                        <w:sz w:val="22"/>
+                                      </w:rPr>
+                                      <m:t>k</m:t>
+                                    </m:r>
+                                    <m:ctrlPr>
+                                      <w:rPr>
+                                        <w:rFonts w:ascii="Cambria Math" w:hAnsi="Cambria Math"/>
+                                        <w:iCs/>
+                                        <w:sz w:val="22"/>
+                                      </w:rPr>
+                                    </m:ctrlPr>
+                                  </m:e>
+                                  <m:sub>
+                                    <m:r>
+                                      <w:rPr>
+                                        <w:rFonts w:ascii="Cambria Math" w:hAnsi="Cambria Math"/>
+                                        <w:sz w:val="22"/>
+                                      </w:rPr>
+                                      <m:t>x</m:t>
+                                    </m:r>
+                                  </m:sub>
+                                </m:sSub>
+                                <m:r>
+                                  <w:rPr>
+                                    <w:rFonts w:ascii="Cambria Math" w:hAnsi="Cambria Math"/>
+                                    <w:sz w:val="22"/>
+                                  </w:rPr>
+                                  <m:t>-</m:t>
+                                </m:r>
+                                <m:sSub>
+                                  <m:sSubPr>
+                                    <m:ctrlPr>
+                                      <w:rPr>
+                                        <w:rFonts w:ascii="Cambria Math" w:hAnsi="Cambria Math"/>
+                                        <w:i/>
+                                        <w:iCs/>
+                                        <w:sz w:val="22"/>
+                                      </w:rPr>
+                                    </m:ctrlPr>
+                                  </m:sSubPr>
+                                  <m:e>
+                                    <m:r>
+                                      <w:rPr>
+                                        <w:rFonts w:ascii="Cambria Math" w:hAnsi="Cambria Math"/>
+                                        <w:sz w:val="22"/>
+                                      </w:rPr>
+                                      <m:t>k</m:t>
+                                    </m:r>
+                                    <m:ctrlPr>
+                                      <w:rPr>
+                                        <w:rFonts w:ascii="Cambria Math" w:hAnsi="Cambria Math"/>
+                                        <w:i/>
+                                        <w:sz w:val="22"/>
+                                      </w:rPr>
+                                    </m:ctrlPr>
+                                  </m:e>
+                                  <m:sub>
+                                    <m:r>
+                                      <w:rPr>
+                                        <w:rFonts w:ascii="Cambria Math" w:hAnsi="Cambria Math"/>
+                                        <w:sz w:val="22"/>
+                                      </w:rPr>
+                                      <m:t>x</m:t>
+                                    </m:r>
+                                    <m:r>
+                                      <m:rPr>
+                                        <m:sty m:val="p"/>
+                                      </m:rPr>
+                                      <w:rPr>
+                                        <w:rFonts w:ascii="Cambria Math" w:hAnsi="Cambria Math"/>
+                                        <w:sz w:val="22"/>
+                                        <w:rtl/>
+                                        <w:lang w:bidi="ar-AE"/>
+                                      </w:rPr>
+                                      <m:t>,</m:t>
+                                    </m:r>
+                                    <m:r>
+                                      <w:rPr>
+                                        <w:rFonts w:ascii="Cambria Math" w:hAnsi="Cambria Math"/>
+                                        <w:sz w:val="22"/>
+                                      </w:rPr>
+                                      <m:t>m</m:t>
+                                    </m:r>
+                                    <m:r>
+                                      <m:rPr>
+                                        <m:sty m:val="p"/>
+                                      </m:rPr>
+                                      <w:rPr>
+                                        <w:rFonts w:ascii="Cambria Math" w:hAnsi="Cambria Math"/>
+                                        <w:sz w:val="22"/>
+                                        <w:rtl/>
+                                        <w:lang w:bidi="ar-AE"/>
+                                      </w:rPr>
+                                      <m:t>,</m:t>
+                                    </m:r>
+                                    <m:r>
+                                      <w:rPr>
+                                        <w:rFonts w:ascii="Cambria Math" w:hAnsi="Cambria Math"/>
+                                        <w:sz w:val="22"/>
+                                      </w:rPr>
+                                      <m:t>n</m:t>
+                                    </m:r>
+                                  </m:sub>
+                                </m:sSub>
+                                <m:r>
+                                  <w:rPr>
+                                    <w:rFonts w:ascii="Cambria Math" w:hAnsi="Cambria Math"/>
+                                    <w:sz w:val="22"/>
+                                  </w:rPr>
+                                  <m:t xml:space="preserve"> -</m:t>
+                                </m:r>
+                                <m:sSub>
+                                  <m:sSubPr>
+                                    <m:ctrlPr>
+                                      <w:rPr>
+                                        <w:rFonts w:ascii="Cambria Math" w:hAnsi="Cambria Math"/>
+                                        <w:i/>
+                                        <w:sz w:val="22"/>
+                                      </w:rPr>
+                                    </m:ctrlPr>
+                                  </m:sSubPr>
+                                  <m:e>
+                                    <m:r>
+                                      <w:rPr>
+                                        <w:rFonts w:ascii="Cambria Math" w:hAnsi="Cambria Math"/>
+                                        <w:sz w:val="22"/>
+                                      </w:rPr>
+                                      <m:t>∆k</m:t>
+                                    </m:r>
+                                  </m:e>
+                                  <m:sub>
+                                    <m:r>
+                                      <w:rPr>
+                                        <w:rFonts w:ascii="Cambria Math" w:hAnsi="Cambria Math"/>
+                                        <w:sz w:val="22"/>
+                                      </w:rPr>
+                                      <m:t>x,m,n</m:t>
+                                    </m:r>
+                                  </m:sub>
+                                </m:sSub>
+                                <m:r>
+                                  <w:rPr>
+                                    <w:rFonts w:ascii="Cambria Math" w:hAnsi="Cambria Math"/>
+                                    <w:sz w:val="22"/>
+                                  </w:rPr>
+                                  <m:t xml:space="preserve"> ,</m:t>
+                                </m:r>
+                                <m:sSub>
+                                  <m:sSubPr>
+                                    <m:ctrlPr>
+                                      <w:rPr>
+                                        <w:rFonts w:ascii="Cambria Math" w:hAnsi="Cambria Math"/>
+                                        <w:i/>
+                                        <w:iCs/>
+                                        <w:sz w:val="22"/>
+                                      </w:rPr>
+                                    </m:ctrlPr>
+                                  </m:sSubPr>
+                                  <m:e>
+                                    <m:r>
+                                      <w:rPr>
+                                        <w:rFonts w:ascii="Cambria Math" w:hAnsi="Cambria Math"/>
+                                        <w:sz w:val="22"/>
+                                      </w:rPr>
+                                      <m:t>k</m:t>
+                                    </m:r>
+                                    <m:ctrlPr>
+                                      <w:rPr>
+                                        <w:rFonts w:ascii="Cambria Math" w:hAnsi="Cambria Math"/>
+                                        <w:i/>
+                                        <w:sz w:val="22"/>
+                                      </w:rPr>
+                                    </m:ctrlPr>
+                                  </m:e>
+                                  <m:sub>
+                                    <m:r>
+                                      <w:rPr>
+                                        <w:rFonts w:ascii="Cambria Math" w:hAnsi="Cambria Math"/>
+                                        <w:sz w:val="22"/>
+                                      </w:rPr>
+                                      <m:t>y</m:t>
+                                    </m:r>
+                                  </m:sub>
+                                </m:sSub>
+                                <m:r>
+                                  <w:rPr>
+                                    <w:rFonts w:ascii="Cambria Math" w:hAnsi="Cambria Math"/>
+                                    <w:sz w:val="22"/>
+                                  </w:rPr>
+                                  <m:t>-</m:t>
+                                </m:r>
+                                <m:sSub>
+                                  <m:sSubPr>
+                                    <m:ctrlPr>
+                                      <w:rPr>
+                                        <w:rFonts w:ascii="Cambria Math" w:hAnsi="Cambria Math"/>
+                                        <w:i/>
+                                        <w:iCs/>
+                                        <w:sz w:val="22"/>
+                                      </w:rPr>
+                                    </m:ctrlPr>
+                                  </m:sSubPr>
+                                  <m:e>
+                                    <m:r>
+                                      <w:rPr>
+                                        <w:rFonts w:ascii="Cambria Math" w:hAnsi="Cambria Math"/>
+                                        <w:sz w:val="22"/>
+                                      </w:rPr>
+                                      <m:t>k</m:t>
+                                    </m:r>
+                                    <m:ctrlPr>
+                                      <w:rPr>
+                                        <w:rFonts w:ascii="Cambria Math" w:hAnsi="Cambria Math"/>
+                                        <w:i/>
+                                        <w:sz w:val="22"/>
+                                      </w:rPr>
+                                    </m:ctrlPr>
+                                  </m:e>
+                                  <m:sub>
+                                    <m:r>
+                                      <w:rPr>
+                                        <w:rFonts w:ascii="Cambria Math" w:hAnsi="Cambria Math"/>
+                                        <w:sz w:val="22"/>
+                                      </w:rPr>
+                                      <m:t>y</m:t>
+                                    </m:r>
+                                    <m:r>
+                                      <m:rPr>
+                                        <m:sty m:val="p"/>
+                                      </m:rPr>
+                                      <w:rPr>
+                                        <w:rFonts w:ascii="Cambria Math" w:hAnsi="Cambria Math"/>
+                                        <w:sz w:val="22"/>
+                                        <w:rtl/>
+                                        <w:lang w:bidi="ar-AE"/>
+                                      </w:rPr>
+                                      <m:t>,</m:t>
+                                    </m:r>
+                                    <m:r>
+                                      <w:rPr>
+                                        <w:rFonts w:ascii="Cambria Math" w:hAnsi="Cambria Math"/>
+                                        <w:sz w:val="22"/>
+                                      </w:rPr>
+                                      <m:t>m</m:t>
+                                    </m:r>
+                                    <m:r>
+                                      <m:rPr>
+                                        <m:sty m:val="p"/>
+                                      </m:rPr>
+                                      <w:rPr>
+                                        <w:rFonts w:ascii="Cambria Math" w:hAnsi="Cambria Math"/>
+                                        <w:sz w:val="22"/>
+                                        <w:rtl/>
+                                        <w:lang w:bidi="ar-AE"/>
+                                      </w:rPr>
+                                      <m:t>,</m:t>
+                                    </m:r>
+                                    <m:r>
+                                      <w:rPr>
+                                        <w:rFonts w:ascii="Cambria Math" w:hAnsi="Cambria Math"/>
+                                        <w:sz w:val="22"/>
+                                      </w:rPr>
+                                      <m:t>n</m:t>
+                                    </m:r>
+                                  </m:sub>
+                                </m:sSub>
+                                <m:r>
+                                  <w:rPr>
+                                    <w:rFonts w:ascii="Cambria Math" w:hAnsi="Cambria Math"/>
+                                    <w:sz w:val="22"/>
+                                  </w:rPr>
+                                  <m:t xml:space="preserve"> -</m:t>
+                                </m:r>
+                                <m:sSub>
+                                  <m:sSubPr>
+                                    <m:ctrlPr>
+                                      <w:rPr>
+                                        <w:rFonts w:ascii="Cambria Math" w:hAnsi="Cambria Math"/>
+                                        <w:i/>
+                                        <w:sz w:val="22"/>
+                                      </w:rPr>
+                                    </m:ctrlPr>
+                                  </m:sSubPr>
+                                  <m:e>
+                                    <m:r>
+                                      <w:rPr>
+                                        <w:rFonts w:ascii="Cambria Math" w:hAnsi="Cambria Math"/>
+                                        <w:sz w:val="22"/>
+                                      </w:rPr>
+                                      <m:t>∆k</m:t>
+                                    </m:r>
+                                  </m:e>
+                                  <m:sub>
+                                    <m:r>
+                                      <w:rPr>
+                                        <w:rFonts w:ascii="Cambria Math" w:hAnsi="Cambria Math"/>
+                                        <w:sz w:val="22"/>
+                                      </w:rPr>
+                                      <m:t>y,m,n</m:t>
+                                    </m:r>
+                                  </m:sub>
+                                </m:sSub>
+                                <m:r>
+                                  <w:rPr>
+                                    <w:rFonts w:ascii="Cambria Math" w:hAnsi="Cambria Math"/>
+                                    <w:sz w:val="22"/>
+                                  </w:rPr>
+                                  <m:t xml:space="preserve"> </m:t>
+                                </m:r>
+                                <m:ctrlPr>
+                                  <w:rPr>
+                                    <w:rFonts w:ascii="Cambria Math" w:hAnsi="Cambria Math"/>
+                                    <w:i/>
+                                    <w:iCs/>
+                                    <w:sz w:val="22"/>
+                                  </w:rPr>
+                                </m:ctrlPr>
+                              </m:e>
+                            </m:d>
+                            <m:sSup>
+                              <m:sSupPr>
+                                <m:ctrlPr>
+                                  <w:rPr>
+                                    <w:rFonts w:ascii="Cambria Math" w:hAnsi="Cambria Math"/>
+                                    <w:i/>
+                                    <w:iCs/>
+                                  </w:rPr>
+                                </m:ctrlPr>
+                              </m:sSupPr>
+                              <m:e>
+                                <m:r>
+                                  <w:rPr>
+                                    <w:rFonts w:ascii="Cambria Math" w:hAnsi="Cambria Math"/>
+                                  </w:rPr>
+                                  <m:t>e</m:t>
+                                </m:r>
+                              </m:e>
+                              <m:sup>
+                                <m:d>
+                                  <m:dPr>
+                                    <m:sepChr m:val=","/>
+                                    <m:ctrlPr>
+                                      <w:rPr>
+                                        <w:rFonts w:ascii="Cambria Math" w:hAnsi="Cambria Math"/>
+                                        <w:i/>
+                                        <w:iCs/>
+                                      </w:rPr>
+                                    </m:ctrlPr>
+                                  </m:dPr>
+                                  <m:e>
+                                    <m:r>
+                                      <w:rPr>
+                                        <w:rFonts w:ascii="Cambria Math" w:hAnsi="Cambria Math"/>
+                                      </w:rPr>
+                                      <m:t>i</m:t>
+                                    </m:r>
+                                  </m:e>
+                                  <m:e>
+                                    <m:sSub>
+                                      <m:sSubPr>
+                                        <m:ctrlPr>
+                                          <w:rPr>
+                                            <w:rFonts w:ascii="Cambria Math" w:hAnsi="Cambria Math"/>
+                                            <w:i/>
+                                            <w:iCs/>
+                                          </w:rPr>
+                                        </m:ctrlPr>
+                                      </m:sSubPr>
+                                      <m:e>
+                                        <m:r>
+                                          <w:rPr>
+                                            <w:rFonts w:ascii="Cambria Math" w:hAnsi="Cambria Math"/>
+                                          </w:rPr>
+                                          <m:t>k</m:t>
+                                        </m:r>
+                                      </m:e>
+                                      <m:sub>
+                                        <m:r>
+                                          <w:rPr>
+                                            <w:rFonts w:ascii="Cambria Math" w:hAnsi="Cambria Math"/>
+                                          </w:rPr>
+                                          <m:t>x</m:t>
+                                        </m:r>
+                                      </m:sub>
+                                    </m:sSub>
+                                    <m:r>
+                                      <w:rPr>
+                                        <w:rFonts w:ascii="Cambria Math" w:hAnsi="Cambria Math"/>
+                                      </w:rPr>
+                                      <m:t>∆x,i</m:t>
+                                    </m:r>
+                                    <m:sSub>
+                                      <m:sSubPr>
+                                        <m:ctrlPr>
+                                          <w:rPr>
+                                            <w:rFonts w:ascii="Cambria Math" w:hAnsi="Cambria Math"/>
+                                            <w:i/>
+                                            <w:iCs/>
+                                          </w:rPr>
+                                        </m:ctrlPr>
+                                      </m:sSubPr>
+                                      <m:e>
+                                        <m:r>
+                                          <w:rPr>
+                                            <w:rFonts w:ascii="Cambria Math" w:hAnsi="Cambria Math"/>
+                                          </w:rPr>
+                                          <m:t>k</m:t>
+                                        </m:r>
+                                      </m:e>
+                                      <m:sub>
+                                        <m:r>
+                                          <w:rPr>
+                                            <w:rFonts w:ascii="Cambria Math" w:hAnsi="Cambria Math"/>
+                                          </w:rPr>
+                                          <m:t>y</m:t>
+                                        </m:r>
+                                      </m:sub>
+                                    </m:sSub>
+                                    <m:r>
+                                      <w:rPr>
+                                        <w:rFonts w:ascii="Cambria Math" w:hAnsi="Cambria Math"/>
+                                      </w:rPr>
+                                      <m:t>∆y</m:t>
+                                    </m:r>
+                                  </m:e>
+                                </m:d>
+                              </m:sup>
+                            </m:sSup>
+                            <m:r>
+                              <w:rPr>
+                                <w:rFonts w:ascii="Cambria Math" w:hAnsi="Cambria Math"/>
+                              </w:rPr>
+                              <m:t xml:space="preserve">× </m:t>
+                            </m:r>
+                            <m:r>
+                              <w:rPr>
+                                <w:rFonts w:ascii="Cambria Math" w:hAnsi="Cambria Math"/>
+                                <w:sz w:val="22"/>
+                              </w:rPr>
+                              <m:t>P</m:t>
+                            </m:r>
+                            <m:d>
+                              <m:dPr>
+                                <m:ctrlPr>
+                                  <w:rPr>
+                                    <w:rFonts w:ascii="Cambria Math" w:hAnsi="Cambria Math"/>
+                                    <w:iCs/>
+                                    <w:sz w:val="22"/>
+                                  </w:rPr>
+                                </m:ctrlPr>
+                              </m:dPr>
+                              <m:e>
+                                <m:sSub>
+                                  <m:sSubPr>
+                                    <m:ctrlPr>
+                                      <w:rPr>
+                                        <w:rFonts w:ascii="Cambria Math" w:hAnsi="Cambria Math"/>
+                                        <w:i/>
+                                        <w:iCs/>
+                                        <w:sz w:val="22"/>
+                                      </w:rPr>
+                                    </m:ctrlPr>
+                                  </m:sSubPr>
+                                  <m:e>
+                                    <m:r>
+                                      <w:rPr>
+                                        <w:rFonts w:ascii="Cambria Math" w:hAnsi="Cambria Math"/>
+                                        <w:sz w:val="22"/>
+                                      </w:rPr>
+                                      <m:t>k</m:t>
+                                    </m:r>
+                                    <m:ctrlPr>
+                                      <w:rPr>
+                                        <w:rFonts w:ascii="Cambria Math" w:hAnsi="Cambria Math"/>
+                                        <w:iCs/>
+                                        <w:sz w:val="22"/>
+                                      </w:rPr>
+                                    </m:ctrlPr>
+                                  </m:e>
+                                  <m:sub>
+                                    <m:r>
+                                      <w:rPr>
+                                        <w:rFonts w:ascii="Cambria Math" w:hAnsi="Cambria Math"/>
+                                        <w:sz w:val="22"/>
+                                      </w:rPr>
+                                      <m:t>x</m:t>
+                                    </m:r>
+                                  </m:sub>
+                                </m:sSub>
+                                <m:r>
+                                  <w:rPr>
+                                    <w:rFonts w:ascii="Cambria Math" w:hAnsi="Cambria Math"/>
+                                    <w:sz w:val="22"/>
+                                  </w:rPr>
+                                  <m:t>,</m:t>
+                                </m:r>
+                                <m:sSub>
+                                  <m:sSubPr>
+                                    <m:ctrlPr>
+                                      <w:rPr>
+                                        <w:rFonts w:ascii="Cambria Math" w:hAnsi="Cambria Math"/>
+                                        <w:i/>
+                                        <w:iCs/>
+                                        <w:sz w:val="22"/>
+                                      </w:rPr>
+                                    </m:ctrlPr>
+                                  </m:sSubPr>
+                                  <m:e>
+                                    <m:r>
+                                      <w:rPr>
+                                        <w:rFonts w:ascii="Cambria Math" w:hAnsi="Cambria Math"/>
+                                        <w:sz w:val="22"/>
+                                      </w:rPr>
+                                      <m:t>k</m:t>
+                                    </m:r>
+                                    <m:ctrlPr>
+                                      <w:rPr>
+                                        <w:rFonts w:ascii="Cambria Math" w:hAnsi="Cambria Math"/>
+                                        <w:i/>
+                                        <w:sz w:val="22"/>
+                                      </w:rPr>
+                                    </m:ctrlPr>
+                                  </m:e>
+                                  <m:sub>
+                                    <m:r>
+                                      <w:rPr>
+                                        <w:rFonts w:ascii="Cambria Math" w:hAnsi="Cambria Math"/>
+                                        <w:sz w:val="22"/>
+                                      </w:rPr>
+                                      <m:t>y</m:t>
+                                    </m:r>
+                                  </m:sub>
+                                </m:sSub>
+                                <m:ctrlPr>
+                                  <w:rPr>
+                                    <w:rFonts w:ascii="Cambria Math" w:hAnsi="Cambria Math"/>
+                                    <w:i/>
+                                    <w:iCs/>
+                                    <w:sz w:val="22"/>
+                                  </w:rPr>
+                                </m:ctrlPr>
+                              </m:e>
+                            </m:d>
+                            <m:sSup>
+                              <m:sSupPr>
+                                <m:ctrlPr>
+                                  <w:rPr>
+                                    <w:rFonts w:ascii="Cambria Math" w:hAnsi="Cambria Math"/>
+                                    <w:i/>
+                                    <w:iCs/>
+                                    <w:sz w:val="22"/>
+                                  </w:rPr>
+                                </m:ctrlPr>
+                              </m:sSupPr>
+                              <m:e>
+                                <m:r>
+                                  <w:rPr>
+                                    <w:rFonts w:ascii="Cambria Math" w:hAnsi="Cambria Math"/>
+                                    <w:sz w:val="22"/>
+                                  </w:rPr>
+                                  <m:t>e</m:t>
+                                </m:r>
+                              </m:e>
+                              <m:sup>
+                                <m:r>
+                                  <w:rPr>
+                                    <w:rFonts w:ascii="Cambria Math" w:hAnsi="Cambria Math"/>
+                                    <w:sz w:val="22"/>
+                                  </w:rPr>
+                                  <m:t>iφ</m:t>
+                                </m:r>
+                              </m:sup>
+                            </m:sSup>
+                          </m:e>
+                        </m:d>
+                      </m:e>
+                    </m:d>
+                  </m:e>
+                  <m:sup>
+                    <m:r>
+                      <w:rPr>
+                        <w:rFonts w:ascii="Cambria Math" w:hAnsi="Cambria Math"/>
+                        <w:sz w:val="22"/>
+                      </w:rPr>
+                      <m:t>2</m:t>
+                    </m:r>
+                  </m:sup>
+                </m:sSup>
+                <m:r>
+                  <w:rPr>
+                    <w:rFonts w:ascii="Cambria Math" w:hAnsi="Cambria Math"/>
+                    <w:sz w:val="22"/>
+                  </w:rPr>
+                  <m:t xml:space="preserve">+ </m:t>
+                </m:r>
+                <m:sSub>
+                  <m:sSubPr>
+                    <m:ctrlPr>
+                      <w:rPr>
+                        <w:rFonts w:ascii="Cambria Math" w:hAnsi="Cambria Math"/>
+                        <w:i/>
+                        <w:iCs/>
+                        <w:sz w:val="22"/>
+                      </w:rPr>
+                    </m:ctrlPr>
+                  </m:sSubPr>
+                  <m:e>
+                    <m:r>
+                      <w:rPr>
+                        <w:rFonts w:ascii="Cambria Math" w:hAnsi="Cambria Math"/>
+                        <w:sz w:val="22"/>
+                      </w:rPr>
+                      <m:t>I</m:t>
+                    </m:r>
+                  </m:e>
+                  <m:sub>
+                    <m:r>
+                      <w:rPr>
+                        <w:rFonts w:ascii="Cambria Math" w:hAnsi="Cambria Math"/>
+                        <w:sz w:val="22"/>
+                      </w:rPr>
+                      <m:t>N,m,n</m:t>
+                    </m:r>
+                  </m:sub>
+                </m:sSub>
+              </m:oMath>
+            </m:oMathPara>
+          </w:p>
+        </w:tc>
+        <w:tc>
+          <w:tcPr>
+            <w:tcW w:w="657" w:type="dxa"/>
+          </w:tcPr>
+          <w:p>
+            <w:pPr>
+              <w:jc w:val="right"/>
+            </w:pPr>
+            <w:r>
+              <w:rPr>
+                <w:sz w:val="22"/>
+                <w:szCs w:val="22"/>
+              </w:rPr>
+              <w:t>(11)</w:t>
+            </w:r>
+          </w:p>
+        </w:tc>
+      </w:tr>
+    </w:tbl>
+    <w:p>
+      <w:r>
+        <w:t xml:space="preserve">where </w:t>
+      </w:r>
+      <m:oMath>
+        <m:sSub>
+          <m:sSubPr>
+            <m:ctrlPr>
+              <w:rPr>
+                <w:rFonts w:ascii="Cambria Math" w:eastAsiaTheme="minorEastAsia" w:hAnsi="Cambria Math"/>
+                <w:i/>
+                <w:iCs/>
+                <w:szCs w:val="24"/>
+                <w:lang w:eastAsia="ja-JP"/>
+              </w:rPr>
+            </m:ctrlPr>
+          </m:sSubPr>
+          <m:e>
+            <m:r>
+              <w:rPr>
+                <w:rFonts w:ascii="Cambria Math" w:hAnsi="Cambria Math"/>
+              </w:rPr>
+              <m:t>ω</m:t>
+            </m:r>
+          </m:e>
+          <m:sub>
+            <m:r>
+              <w:rPr>
+                <w:rFonts w:ascii="Cambria Math" w:hAnsi="Cambria Math"/>
+              </w:rPr>
+              <m:t xml:space="preserve">m,n </m:t>
+            </m:r>
+          </m:sub>
+        </m:sSub>
+        <m:r>
+          <w:rPr>
+            <w:rFonts w:ascii="Cambria Math" w:eastAsiaTheme="minorEastAsia" w:hAnsi="Cambria Math"/>
+            <w:szCs w:val="24"/>
+            <w:lang w:eastAsia="ja-JP"/>
+          </w:rPr>
+          <m:t xml:space="preserve"> </m:t>
+        </m:r>
+      </m:oMath>
+      <w:r>
+        <w:rPr>
+          <w:rFonts w:eastAsiaTheme="minorEastAsia"/>
+          <w:iCs/>
+          <w:szCs w:val="24"/>
+          <w:lang w:eastAsia="ja-JP"/>
+        </w:rPr>
+        <w:t>is the weight factor corresponding to LED intensity fluctuation</w:t>
+      </w:r>
+      <w:r>
+        <w:rPr>
+          <w:rFonts w:eastAsiaTheme="minorEastAsia"/>
+          <w:iCs/>
+          <w:szCs w:val="24"/>
+          <w:lang w:eastAsia="ja-JP"/>
+        </w:rPr>
+        <w:t>, (</w:t>
+      </w:r>
+      <m:oMath>
+        <m:sSub>
+          <m:sSubPr>
+            <m:ctrlPr>
+              <w:rPr>
+                <w:rFonts w:ascii="Cambria Math" w:eastAsiaTheme="minorEastAsia" w:hAnsi="Cambria Math"/>
+                <w:i/>
+                <w:szCs w:val="24"/>
+                <w:lang w:eastAsia="ja-JP"/>
+              </w:rPr>
+            </m:ctrlPr>
+          </m:sSubPr>
+          <m:e>
+            <m:r>
+              <w:rPr>
+                <w:rFonts w:ascii="Cambria Math" w:hAnsi="Cambria Math"/>
+              </w:rPr>
+              <m:t>∆k</m:t>
+            </m:r>
+          </m:e>
+          <m:sub>
+            <m:r>
+              <w:rPr>
+                <w:rFonts w:ascii="Cambria Math" w:hAnsi="Cambria Math"/>
+              </w:rPr>
+              <m:t>x,m,n</m:t>
+            </m:r>
+          </m:sub>
+        </m:sSub>
+        <m:r>
+          <w:rPr>
+            <w:rFonts w:ascii="Cambria Math" w:eastAsiaTheme="minorEastAsia" w:hAnsi="Cambria Math"/>
+            <w:szCs w:val="24"/>
+            <w:lang w:eastAsia="ja-JP"/>
+          </w:rPr>
+          <m:t>,</m:t>
+        </m:r>
+        <m:sSub>
+          <m:sSubPr>
+            <m:ctrlPr>
+              <w:rPr>
+                <w:rFonts w:ascii="Cambria Math" w:eastAsiaTheme="minorEastAsia" w:hAnsi="Cambria Math"/>
+                <w:i/>
+                <w:szCs w:val="24"/>
+                <w:lang w:eastAsia="ja-JP"/>
+              </w:rPr>
+            </m:ctrlPr>
+          </m:sSubPr>
+          <m:e>
+            <m:r>
+              <w:rPr>
+                <w:rFonts w:ascii="Cambria Math" w:hAnsi="Cambria Math"/>
+              </w:rPr>
+              <m:t>∆k</m:t>
+            </m:r>
+          </m:e>
+          <m:sub>
+            <m:r>
+              <w:rPr>
+                <w:rFonts w:ascii="Cambria Math" w:hAnsi="Cambria Math"/>
+              </w:rPr>
+              <m:t>y,m,n</m:t>
+            </m:r>
+          </m:sub>
+        </m:sSub>
+        <m:r>
+          <w:rPr>
+            <w:rFonts w:ascii="Cambria Math" w:eastAsiaTheme="minorEastAsia" w:hAnsi="Cambria Math"/>
+            <w:szCs w:val="24"/>
+            <w:lang w:eastAsia="ja-JP"/>
+          </w:rPr>
+          <m:t>)</m:t>
+        </m:r>
+      </m:oMath>
+      <w:r>
+        <w:rPr>
+          <w:rFonts w:eastAsiaTheme="minorEastAsia"/>
+          <w:szCs w:val="24"/>
+          <w:lang w:eastAsia="ja-JP"/>
+        </w:rPr>
+        <w:t xml:space="preserve"> is the offset term </w:t>
+      </w:r>
+      <w:r>
+        <w:rPr>
+          <w:rFonts w:eastAsiaTheme="minorEastAsia"/>
+          <w:szCs w:val="24"/>
+          <w:lang w:eastAsia="ja-JP"/>
+        </w:rPr>
+        <w:t>introduced to manage LED position misalignment</w:t>
+      </w:r>
+      <w:r>
+        <w:rPr>
+          <w:rFonts w:eastAsiaTheme="minorEastAsia"/>
+          <w:szCs w:val="24"/>
+          <w:lang w:eastAsia="ja-JP"/>
+        </w:rPr>
+        <w:t xml:space="preserve">, </w:t>
+      </w:r>
+      <m:oMath>
+        <m:sSup>
+          <m:sSupPr>
+            <m:ctrlPr>
+              <w:rPr>
+                <w:rFonts w:ascii="Cambria Math" w:eastAsiaTheme="minorEastAsia" w:hAnsi="Cambria Math"/>
+                <w:i/>
+                <w:iCs/>
+                <w:szCs w:val="24"/>
+                <w:lang w:eastAsia="ja-JP"/>
+              </w:rPr>
+            </m:ctrlPr>
+          </m:sSupPr>
+          <m:e>
+            <m:r>
+              <w:rPr>
+                <w:rFonts w:ascii="Cambria Math" w:hAnsi="Cambria Math"/>
+              </w:rPr>
+              <m:t>e</m:t>
+            </m:r>
+          </m:e>
+          <m:sup>
+            <m:r>
+              <w:rPr>
+                <w:rFonts w:ascii="Cambria Math" w:hAnsi="Cambria Math"/>
+              </w:rPr>
+              <m:t>iφ</m:t>
+            </m:r>
+          </m:sup>
+        </m:sSup>
+      </m:oMath>
+      <w:r>
+        <w:rPr>
+          <w:rFonts w:eastAsiaTheme="minorEastAsia"/>
+          <w:iCs/>
+          <w:szCs w:val="24"/>
+          <w:lang w:eastAsia="ja-JP"/>
+        </w:rPr>
+        <w:t xml:space="preserve"> is the phase f</w:t>
+      </w:r>
+      <w:r>
+        <w:rPr>
+          <w:rFonts w:eastAsiaTheme="minorEastAsia"/>
+          <w:iCs/>
+          <w:szCs w:val="24"/>
+          <w:lang w:eastAsia="ja-JP"/>
+        </w:rPr>
+        <w:t>actor that came into picture due to aberrations contained in the pupil function</w:t>
+      </w:r>
+      <w:r>
+        <w:rPr>
+          <w:rFonts w:eastAsiaTheme="minorEastAsia"/>
+          <w:iCs/>
+          <w:szCs w:val="24"/>
+          <w:lang w:eastAsia="ja-JP"/>
+        </w:rPr>
+        <w:t xml:space="preserve">, </w:t>
+      </w:r>
+      <m:oMath>
+        <m:sSup>
+          <m:sSupPr>
+            <m:ctrlPr>
+              <w:rPr>
+                <w:rFonts w:ascii="Cambria Math" w:hAnsi="Cambria Math"/>
+                <w:i/>
+                <w:iCs/>
+              </w:rPr>
+            </m:ctrlPr>
+          </m:sSupPr>
+          <m:e>
+            <m:r>
+              <w:rPr>
+                <w:rFonts w:ascii="Cambria Math" w:hAnsi="Cambria Math"/>
+              </w:rPr>
+              <m:t>e</m:t>
+            </m:r>
+          </m:e>
+          <m:sup>
+            <m:d>
+              <m:dPr>
+                <m:sepChr m:val=","/>
+                <m:ctrlPr>
+                  <w:rPr>
+                    <w:rFonts w:ascii="Cambria Math" w:hAnsi="Cambria Math"/>
+                    <w:i/>
+                    <w:iCs/>
+                  </w:rPr>
+                </m:ctrlPr>
+              </m:dPr>
+              <m:e>
+                <m:r>
+                  <w:rPr>
+                    <w:rFonts w:ascii="Cambria Math" w:hAnsi="Cambria Math"/>
+                  </w:rPr>
+                  <m:t>i</m:t>
+                </m:r>
+              </m:e>
+              <m:e>
+                <m:sSub>
+                  <m:sSubPr>
+                    <m:ctrlPr>
+                      <w:rPr>
+                        <w:rFonts w:ascii="Cambria Math" w:hAnsi="Cambria Math"/>
+                        <w:i/>
+                        <w:iCs/>
+                      </w:rPr>
+                    </m:ctrlPr>
+                  </m:sSubPr>
+                  <m:e>
+                    <m:r>
+                      <w:rPr>
+                        <w:rFonts w:ascii="Cambria Math" w:hAnsi="Cambria Math"/>
+                      </w:rPr>
+                      <m:t>k</m:t>
+                    </m:r>
+                  </m:e>
+                  <m:sub>
+                    <m:r>
+                      <w:rPr>
+                        <w:rFonts w:ascii="Cambria Math" w:hAnsi="Cambria Math"/>
+                      </w:rPr>
+                      <m:t>x</m:t>
+                    </m:r>
+                  </m:sub>
+                </m:sSub>
+                <m:r>
+                  <w:rPr>
+                    <w:rFonts w:ascii="Cambria Math" w:hAnsi="Cambria Math"/>
+                  </w:rPr>
+                  <m:t>∆x,i</m:t>
+                </m:r>
+                <m:sSub>
+                  <m:sSubPr>
+                    <m:ctrlPr>
+                      <w:rPr>
+                        <w:rFonts w:ascii="Cambria Math" w:hAnsi="Cambria Math"/>
+                        <w:i/>
+                        <w:iCs/>
+                      </w:rPr>
+                    </m:ctrlPr>
+                  </m:sSubPr>
+                  <m:e>
+                    <m:r>
+                      <w:rPr>
+                        <w:rFonts w:ascii="Cambria Math" w:hAnsi="Cambria Math"/>
+                      </w:rPr>
+                      <m:t>k</m:t>
+                    </m:r>
+                  </m:e>
+                  <m:sub>
+                    <m:r>
+                      <w:rPr>
+                        <w:rFonts w:ascii="Cambria Math" w:hAnsi="Cambria Math"/>
+                      </w:rPr>
+                      <m:t>y</m:t>
+                    </m:r>
+                  </m:sub>
+                </m:sSub>
+                <m:r>
+                  <w:rPr>
+                    <w:rFonts w:ascii="Cambria Math" w:hAnsi="Cambria Math"/>
+                  </w:rPr>
+                  <m:t>∆y</m:t>
+                </m:r>
+              </m:e>
+            </m:d>
+          </m:sup>
+        </m:sSup>
+      </m:oMath>
+      <w:r>
+        <w:rPr>
+          <w:rFonts w:eastAsiaTheme="minorEastAsia"/>
+          <w:iCs/>
+        </w:rPr>
+        <w:t xml:space="preserve"> is the phase term due to motion blur and </w:t>
+      </w:r>
+      <m:oMath>
+        <m:sSub>
+          <m:sSubPr>
+            <m:ctrlPr>
+              <w:rPr>
+                <w:rFonts w:ascii="Cambria Math" w:eastAsiaTheme="minorEastAsia" w:hAnsi="Cambria Math"/>
+                <w:i/>
+                <w:iCs/>
+                <w:szCs w:val="24"/>
+                <w:lang w:eastAsia="ja-JP"/>
+              </w:rPr>
+            </m:ctrlPr>
+          </m:sSubPr>
+          <m:e>
+            <m:r>
+              <w:rPr>
+                <w:rFonts w:ascii="Cambria Math" w:hAnsi="Cambria Math"/>
+              </w:rPr>
+              <m:t>I</m:t>
+            </m:r>
+          </m:e>
+          <m:sub>
+            <m:r>
+              <w:rPr>
+                <w:rFonts w:ascii="Cambria Math" w:hAnsi="Cambria Math"/>
+              </w:rPr>
+              <m:t>N,m,n</m:t>
+            </m:r>
+          </m:sub>
+        </m:sSub>
+      </m:oMath>
+      <w:r>
+        <w:rPr>
+          <w:rFonts w:eastAsiaTheme="minorEastAsia"/>
+          <w:iCs/>
+          <w:szCs w:val="24"/>
+          <w:lang w:eastAsia="ja-JP"/>
+        </w:rPr>
+        <w:t xml:space="preserve"> </w:t>
+      </w:r>
+      <w:r>
+        <w:rPr>
+          <w:rFonts w:eastAsiaTheme="minorEastAsia"/>
+          <w:iCs/>
+          <w:szCs w:val="24"/>
+          <w:lang w:eastAsia="ja-JP"/>
+        </w:rPr>
+        <w:t>is due to noise</w:t>
+      </w:r>
     </w:p>
     <w:sectPr>
       <w:pgSz w:w="11906" w:h="16838"/>
@@ -9822,6 +11745,7 @@
   <w:style w:type="character" w:default="1" w:styleId="DefaultParagraphFont">
     <w:name w:val="Default Paragraph Font"/>
     <w:uiPriority w:val="1"/>
+    <w:semiHidden/>
     <w:unhideWhenUsed/>
   </w:style>
   <w:style w:type="table" w:default="1" w:styleId="TableNormal">
